--- a/ducumentation.docx
+++ b/ducumentation.docx
@@ -1796,7 +1796,17 @@
           <w:sz w:val="24"/>
           <w:szCs w:val="24"/>
         </w:rPr>
-        <w:t>Tasks were added to sprints based on their priority and dependencies.</w:t>
+        <w:t>Tasks were added to sprints based on th</w:t>
+      </w:r>
+      <w:bookmarkStart w:id="8" w:name="_GoBack"/>
+      <w:bookmarkEnd w:id="8"/>
+      <w:r>
+        <w:rPr>
+          <w:rFonts w:ascii="Times New Roman" w:eastAsia="Times New Roman" w:hAnsi="Times New Roman" w:cs="Times New Roman"/>
+          <w:sz w:val="24"/>
+          <w:szCs w:val="24"/>
+        </w:rPr>
+        <w:t>eir priority and dependencies.</w:t>
       </w:r>
     </w:p>
     <w:p>
@@ -1811,7 +1821,7 @@
           <w:szCs w:val="27"/>
         </w:rPr>
       </w:pPr>
-      <w:bookmarkStart w:id="8" w:name="_Toc185406428"/>
+      <w:bookmarkStart w:id="9" w:name="_Toc185406428"/>
       <w:r>
         <w:rPr>
           <w:rFonts w:ascii="Times New Roman" w:eastAsia="Times New Roman" w:hAnsi="Times New Roman" w:cs="Times New Roman"/>
@@ -1823,7 +1833,7 @@
         <w:lastRenderedPageBreak/>
         <w:t>6. Task Progress Tracking</w:t>
       </w:r>
-      <w:bookmarkEnd w:id="8"/>
+      <w:bookmarkEnd w:id="9"/>
     </w:p>
     <w:p>
       <w:pPr>
@@ -1941,7 +1951,7 @@
           <w:szCs w:val="36"/>
         </w:rPr>
       </w:pPr>
-      <w:bookmarkStart w:id="9" w:name="_Toc185406429"/>
+      <w:bookmarkStart w:id="10" w:name="_Toc185406429"/>
       <w:r>
         <w:rPr>
           <w:rFonts w:ascii="Times New Roman" w:eastAsia="Times New Roman" w:hAnsi="Times New Roman" w:cs="Times New Roman"/>
@@ -1952,7 +1962,7 @@
         </w:rPr>
         <w:t>Key Features Used</w:t>
       </w:r>
-      <w:bookmarkEnd w:id="9"/>
+      <w:bookmarkEnd w:id="10"/>
     </w:p>
     <w:p>
       <w:pPr>
@@ -1966,7 +1976,7 @@
           <w:szCs w:val="27"/>
         </w:rPr>
       </w:pPr>
-      <w:bookmarkStart w:id="10" w:name="_Toc185406430"/>
+      <w:bookmarkStart w:id="11" w:name="_Toc185406430"/>
       <w:r>
         <w:rPr>
           <w:rFonts w:ascii="Times New Roman" w:eastAsia="Times New Roman" w:hAnsi="Times New Roman" w:cs="Times New Roman"/>
@@ -1977,7 +1987,7 @@
         </w:rPr>
         <w:t>Boards and Backlogs</w:t>
       </w:r>
-      <w:bookmarkEnd w:id="10"/>
+      <w:bookmarkEnd w:id="11"/>
     </w:p>
     <w:p>
       <w:pPr>
@@ -2013,7 +2023,7 @@
           <w:szCs w:val="27"/>
         </w:rPr>
       </w:pPr>
-      <w:bookmarkStart w:id="11" w:name="_Toc185406431"/>
+      <w:bookmarkStart w:id="12" w:name="_Toc185406431"/>
       <w:r>
         <w:rPr>
           <w:rFonts w:ascii="Times New Roman" w:eastAsia="Times New Roman" w:hAnsi="Times New Roman" w:cs="Times New Roman"/>
@@ -2024,7 +2034,7 @@
         </w:rPr>
         <w:t>Custom Workflows</w:t>
       </w:r>
-      <w:bookmarkEnd w:id="11"/>
+      <w:bookmarkEnd w:id="12"/>
     </w:p>
     <w:p>
       <w:pPr>
@@ -2126,7 +2136,7 @@
           <w:szCs w:val="27"/>
         </w:rPr>
       </w:pPr>
-      <w:bookmarkStart w:id="12" w:name="_Toc185406432"/>
+      <w:bookmarkStart w:id="13" w:name="_Toc185406432"/>
       <w:r>
         <w:rPr>
           <w:rFonts w:ascii="Times New Roman" w:eastAsia="Times New Roman" w:hAnsi="Times New Roman" w:cs="Times New Roman"/>
@@ -2137,7 +2147,7 @@
         </w:rPr>
         <w:t>Sprint Planning</w:t>
       </w:r>
-      <w:bookmarkEnd w:id="12"/>
+      <w:bookmarkEnd w:id="13"/>
     </w:p>
     <w:p>
       <w:pPr>
@@ -2203,7 +2213,7 @@
           <w:szCs w:val="36"/>
         </w:rPr>
       </w:pPr>
-      <w:bookmarkStart w:id="13" w:name="_Toc185406433"/>
+      <w:bookmarkStart w:id="14" w:name="_Toc185406433"/>
       <w:r>
         <w:rPr>
           <w:rFonts w:ascii="Times New Roman" w:eastAsia="Times New Roman" w:hAnsi="Times New Roman" w:cs="Times New Roman"/>
@@ -2225,7 +2235,7 @@
         </w:rPr>
         <w:t>Learnings</w:t>
       </w:r>
-      <w:bookmarkEnd w:id="13"/>
+      <w:bookmarkEnd w:id="14"/>
       <w:proofErr w:type="spellEnd"/>
     </w:p>
     <w:p>
@@ -2344,7 +2354,7 @@
           <w:szCs w:val="36"/>
         </w:rPr>
       </w:pPr>
-      <w:bookmarkStart w:id="14" w:name="_Toc185406434"/>
+      <w:bookmarkStart w:id="15" w:name="_Toc185406434"/>
       <w:r>
         <w:rPr>
           <w:rFonts w:ascii="Times New Roman" w:eastAsia="Times New Roman" w:hAnsi="Times New Roman" w:cs="Times New Roman"/>
@@ -2355,7 +2365,7 @@
         </w:rPr>
         <w:t>Next Steps</w:t>
       </w:r>
-      <w:bookmarkEnd w:id="14"/>
+      <w:bookmarkEnd w:id="15"/>
     </w:p>
     <w:p>
       <w:pPr>
@@ -2665,7 +2675,6 @@
         </w:rPr>
         <w:t xml:space="preserve"> are </w:t>
       </w:r>
-      <w:bookmarkStart w:id="15" w:name="_GoBack"/>
       <w:r>
         <w:rPr>
           <w:rFonts w:ascii="Times New Roman" w:eastAsia="Times New Roman" w:hAnsi="Times New Roman" w:cs="Times New Roman"/>
@@ -2683,17 +2692,7 @@
           <w:sz w:val="24"/>
           <w:szCs w:val="24"/>
         </w:rPr>
-        <w:t xml:space="preserve"> </w:t>
-      </w:r>
-      <w:bookmarkEnd w:id="15"/>
-      <w:r>
-        <w:rPr>
-          <w:rFonts w:ascii="Times New Roman" w:eastAsia="Times New Roman" w:hAnsi="Times New Roman" w:cs="Times New Roman"/>
-          <w:bCs/>
-          <w:sz w:val="24"/>
-          <w:szCs w:val="24"/>
-        </w:rPr>
-        <w:t xml:space="preserve">on </w:t>
+        <w:t xml:space="preserve"> on </w:t>
       </w:r>
       <w:proofErr w:type="spellStart"/>
       <w:proofErr w:type="gramStart"/>
@@ -6128,7 +6127,7 @@
 </file>
 
 <file path=customXml/itemProps1.xml><?xml version="1.0" encoding="utf-8"?>
-<ds:datastoreItem xmlns:ds="http://schemas.openxmlformats.org/officeDocument/2006/customXml" ds:itemID="{93982665-2596-4B8C-A8F0-2E17F0B4FC27}">
+<ds:datastoreItem xmlns:ds="http://schemas.openxmlformats.org/officeDocument/2006/customXml" ds:itemID="{2355B5DA-46F5-4F74-8D6A-B422554C01EF}">
   <ds:schemaRefs>
     <ds:schemaRef ds:uri="http://schemas.openxmlformats.org/officeDocument/2006/bibliography"/>
   </ds:schemaRefs>
